--- a/Report1.docx
+++ b/Report1.docx
@@ -79,6 +79,28 @@
         <w:rPr>
           <w:lang w:val="en-US"/>
         </w:rPr>
+        <w:t>Joel Tapia Salvador, 1638962</w:t>
+      </w:r>
+    </w:p>
+    <w:p>
+      <w:pPr>
+        <w:pStyle w:val="NoSpacing"/>
+        <w:rPr>
+          <w:lang w:val="en-US"/>
+        </w:rPr>
+      </w:pPr>
+    </w:p>
+    <w:p>
+      <w:pPr>
+        <w:pStyle w:val="NoSpacing"/>
+        <w:rPr>
+          <w:lang w:val="en-US"/>
+        </w:rPr>
+      </w:pPr>
+      <w:r>
+        <w:rPr>
+          <w:lang w:val="en-US"/>
+        </w:rPr>
         <w:t>17/02/2022</w:t>
       </w:r>
     </w:p>
@@ -103,7 +125,19 @@
         <w:rPr>
           <w:lang w:val="en-US"/>
         </w:rPr>
-        <w:t xml:space="preserve">In this lab I tested two algorithms to search to the network of a graph for separate components. The algorithms used are breadth first search </w:t>
+        <w:t xml:space="preserve">In this lab </w:t>
+      </w:r>
+      <w:r>
+        <w:rPr>
+          <w:lang w:val="en-US"/>
+        </w:rPr>
+        <w:t>we</w:t>
+      </w:r>
+      <w:r>
+        <w:rPr>
+          <w:lang w:val="en-US"/>
+        </w:rPr>
+        <w:t xml:space="preserve"> tested two algorithms to search to the network of a graph for separate components. The algorithms used are breadth first search </w:t>
       </w:r>
       <w:r>
         <w:rPr>
@@ -133,7 +167,37 @@
         <w:rPr>
           <w:lang w:val="en-US"/>
         </w:rPr>
-        <w:t xml:space="preserve"> The dataset is a network from social media platform LastFM. The questions will be answered in this report.</w:t>
+        <w:t xml:space="preserve"> Later we also explored the degrees between nodes and the diameter.</w:t>
+      </w:r>
+      <w:r>
+        <w:rPr>
+          <w:lang w:val="en-US"/>
+        </w:rPr>
+        <w:t xml:space="preserve"> The dataset is a </w:t>
+      </w:r>
+      <w:r>
+        <w:rPr>
+          <w:lang w:val="en-US"/>
+        </w:rPr>
+        <w:t xml:space="preserve">graph </w:t>
+      </w:r>
+      <w:r>
+        <w:rPr>
+          <w:lang w:val="en-US"/>
+        </w:rPr>
+        <w:t xml:space="preserve">network from social media platform LastFM. The questions will be answered </w:t>
+      </w:r>
+      <w:r>
+        <w:rPr>
+          <w:lang w:val="en-US"/>
+        </w:rPr>
+        <w:t xml:space="preserve">thouroughly </w:t>
+      </w:r>
+      <w:r>
+        <w:rPr>
+          <w:lang w:val="en-US"/>
+        </w:rPr>
+        <w:t>in this report.</w:t>
       </w:r>
     </w:p>
     <w:p>
@@ -185,31 +249,19 @@
         <w:rPr>
           <w:lang w:val="en-US"/>
         </w:rPr>
-        <w:t>I made two small test networks to quickly check the workings of my functions so I wouldn’t have to run the large csv file from</w:t>
-      </w:r>
-      <w:r>
-        <w:rPr>
-          <w:lang w:val="en-US"/>
-        </w:rPr>
-        <w:t xml:space="preserve"> LastFM. One of the small networks contained one larger component and the other network contained multiple</w:t>
-      </w:r>
-      <w:r>
-        <w:rPr>
-          <w:lang w:val="en-US"/>
-        </w:rPr>
-        <w:t xml:space="preserve"> disconnected</w:t>
-      </w:r>
-      <w:r>
-        <w:rPr>
-          <w:lang w:val="en-US"/>
-        </w:rPr>
-        <w:t xml:space="preserve"> components.</w:t>
-      </w:r>
-      <w:r>
-        <w:rPr>
-          <w:lang w:val="en-US"/>
-        </w:rPr>
-        <w:t xml:space="preserve"> I also tested the correctness with an additional algorithm found in the documentation.</w:t>
+        <w:t>We made first ten test based on eleven based on random seeds that make different graphs.</w:t>
+      </w:r>
+      <w:r>
+        <w:rPr>
+          <w:lang w:val="en-US"/>
+        </w:rPr>
+        <w:t xml:space="preserve"> The graphs are a lot shorter than the graph from the csv file from LastFM so it would run a lot faster.</w:t>
+      </w:r>
+      <w:r>
+        <w:rPr>
+          <w:lang w:val="en-US"/>
+        </w:rPr>
+        <w:t xml:space="preserve"> Six of them have 11 nodes, one 35 on 100 and one 5. The test compares the results from the networkX library with our library and see if they are the same. It for example compares the length of the amount of components. It also draws the graphs for us so we can compare. With these tests we found for example that graphs with cycles the nodes were sometimes appended multiple times. The graph with 100 nodes it made multiple components so we were sure the amount of components function workes.</w:t>
       </w:r>
     </w:p>
     <w:p>
@@ -227,7 +279,31 @@
         <w:rPr>
           <w:lang w:val="en-US"/>
         </w:rPr>
-        <w:t>In the LastFm dataset there is only 1 component. Meaning everyone is connected.</w:t>
+        <w:t xml:space="preserve">In the LastFm dataset there is only 1 component. Meaning everyone </w:t>
+      </w:r>
+      <w:r>
+        <w:rPr>
+          <w:lang w:val="en-US"/>
+        </w:rPr>
+        <w:t xml:space="preserve">node in the graph </w:t>
+      </w:r>
+      <w:r>
+        <w:rPr>
+          <w:lang w:val="en-US"/>
+        </w:rPr>
+        <w:t>is</w:t>
+      </w:r>
+      <w:r>
+        <w:rPr>
+          <w:lang w:val="en-US"/>
+        </w:rPr>
+        <w:t xml:space="preserve"> somehow</w:t>
+      </w:r>
+      <w:r>
+        <w:rPr>
+          <w:lang w:val="en-US"/>
+        </w:rPr>
+        <w:t xml:space="preserve"> connected.</w:t>
       </w:r>
     </w:p>
     <w:p>
@@ -269,7 +345,31 @@
         <w:rPr>
           <w:lang w:val="en-US"/>
         </w:rPr>
-        <w:t xml:space="preserve">For the particular case of the LastFM dataset the BFS is faster. This might be explained by the </w:t>
+        <w:t xml:space="preserve">For the particular case of the LastFM dataset the </w:t>
+      </w:r>
+      <w:r>
+        <w:rPr>
+          <w:lang w:val="en-US"/>
+        </w:rPr>
+        <w:t xml:space="preserve">DFS </w:t>
+      </w:r>
+      <w:r>
+        <w:rPr>
+          <w:lang w:val="en-US"/>
+        </w:rPr>
+        <w:t xml:space="preserve">is </w:t>
+      </w:r>
+      <w:r>
+        <w:rPr>
+          <w:lang w:val="en-US"/>
+        </w:rPr>
+        <w:t>(1.4x) faster</w:t>
+      </w:r>
+      <w:r>
+        <w:rPr>
+          <w:lang w:val="en-US"/>
+        </w:rPr>
+        <w:t xml:space="preserve">. This might be explained by the </w:t>
       </w:r>
       <w:r>
         <w:rPr>
@@ -281,7 +381,13 @@
         <w:rPr>
           <w:lang w:val="en-US"/>
         </w:rPr>
-        <w:t xml:space="preserve"> This can be determined by putting a time object in the python code, it can measure the time needed to perform one of the algorithms. In my case the DFS sometimes even overloaded my kernel.</w:t>
+        <w:t xml:space="preserve"> This can be determined by putting a time object in the python code, it can measure the time needed to perform one of the algorithms.</w:t>
+      </w:r>
+      <w:r>
+        <w:rPr>
+          <w:lang w:val="en-US"/>
+        </w:rPr>
+        <w:t xml:space="preserve"> As the time can differ each time we run the algorithm 10 times and took the average time from both algorithms.</w:t>
       </w:r>
     </w:p>
     <w:p>
@@ -343,7 +449,13 @@
         <w:rPr>
           <w:lang w:val="en-US"/>
         </w:rPr>
-        <w:t>I used the breadth first algorithm in the how_many_degrees function as it would be easy to add up the distance for each node that is passed. In the end all distances are computed and can be filtered so only the smallest distances are accounted for.</w:t>
+        <w:t>We</w:t>
+      </w:r>
+      <w:r>
+        <w:rPr>
+          <w:lang w:val="en-US"/>
+        </w:rPr>
+        <w:t xml:space="preserve"> used the breadth first algorithm in the how_many_degrees function as it would be easy to add up the distance for each node that is passed. In the end all distances are computed and can be filtered so only the smallest distances are accounted for.</w:t>
       </w:r>
     </w:p>
     <w:p>
@@ -363,6 +475,18 @@
         </w:rPr>
         <w:t>Done.</w:t>
       </w:r>
+      <w:r>
+        <w:rPr>
+          <w:lang w:val="en-US"/>
+        </w:rPr>
+        <w:t xml:space="preserve"> </w:t>
+      </w:r>
+      <w:r>
+        <w:rPr>
+          <w:lang w:val="en-US"/>
+        </w:rPr>
+        <w:t>…</w:t>
+      </w:r>
     </w:p>
     <w:p>
       <w:pPr>
@@ -379,7 +503,13 @@
         <w:rPr>
           <w:lang w:val="en-US"/>
         </w:rPr>
-        <w:t>As the how_many_degrees function had already been implemented it was straightforward to make a function that would compute the largest distance between two undetermined nodes in a network. First an iteration over each possible node combination is done, for each of these the how_many_degrees function had been applied. Finally the largest of these values had been returned.</w:t>
+        <w:t xml:space="preserve">We use two matrixes, one with the distances from each node that starts 1 if it is connected, 0 for the same node and infinite if not connected. </w:t>
+      </w:r>
+      <w:r>
+        <w:rPr>
+          <w:lang w:val="en-US"/>
+        </w:rPr>
+        <w:t>Then we will iterate over the matrix k times where k is the number of nodes and in every iteration we go from the lines and check if there is a shorter path. This is basically floyds algorithm. After the matrix is finished we have all the shortest paths. Then we will look for the maximum number in the matrix that is not infinite as this is the diameter. In a graph with 1 component there will be no infinite.</w:t>
       </w:r>
     </w:p>
     <w:sectPr>

--- a/Report1.docx
+++ b/Report1.docx
@@ -38,12 +38,12 @@
       <w:pPr>
         <w:pStyle w:val="NoSpacing"/>
         <w:rPr>
-          <w:lang w:val="en-US"/>
-        </w:rPr>
-      </w:pPr>
-      <w:r>
-        <w:rPr>
-          <w:lang w:val="en-US"/>
+          <w:lang w:val="es-ES"/>
+        </w:rPr>
+      </w:pPr>
+      <w:r>
+        <w:rPr>
+          <w:lang w:val="es-ES"/>
         </w:rPr>
         <w:t>104349 Grafos, Topología y Geometría Discreta</w:t>
       </w:r>
@@ -52,20 +52,14 @@
       <w:pPr>
         <w:pStyle w:val="NoSpacing"/>
         <w:rPr>
-          <w:lang w:val="en-US"/>
-        </w:rPr>
-      </w:pPr>
-      <w:r>
-        <w:rPr>
-          <w:lang w:val="en-US"/>
-        </w:rPr>
-        <w:t>Thijs Rood</w:t>
-      </w:r>
-      <w:r>
-        <w:rPr>
-          <w:lang w:val="en-US"/>
-        </w:rPr>
-        <w:t>, 1644492</w:t>
+          <w:lang w:val="es-ES"/>
+        </w:rPr>
+      </w:pPr>
+      <w:r>
+        <w:rPr>
+          <w:lang w:val="es-ES"/>
+        </w:rPr>
+        <w:t>Thijs Rood, 1644492</w:t>
       </w:r>
     </w:p>
     <w:p>
@@ -473,19 +467,13 @@
         <w:rPr>
           <w:lang w:val="en-US"/>
         </w:rPr>
-        <w:t>Done.</w:t>
-      </w:r>
-      <w:r>
-        <w:rPr>
-          <w:lang w:val="en-US"/>
-        </w:rPr>
-        <w:t xml:space="preserve"> </w:t>
-      </w:r>
-      <w:r>
-        <w:rPr>
-          <w:lang w:val="en-US"/>
-        </w:rPr>
-        <w:t>…</w:t>
+        <w:t xml:space="preserve">Lastfm </w:t>
+      </w:r>
+      <w:r>
+        <w:rPr>
+          <w:lang w:val="en-US"/>
+        </w:rPr>
+        <w:t>has only one component and it’s diameter is 15.</w:t>
       </w:r>
     </w:p>
     <w:p>
@@ -503,7 +491,67 @@
         <w:rPr>
           <w:lang w:val="en-US"/>
         </w:rPr>
-        <w:t xml:space="preserve">We use two matrixes, one with the distances from each node that starts 1 if it is connected, 0 for the same node and infinite if not connected. </w:t>
+        <w:t xml:space="preserve">We use </w:t>
+      </w:r>
+      <w:r>
+        <w:rPr>
+          <w:lang w:val="en-US"/>
+        </w:rPr>
+        <w:t xml:space="preserve"> the botton triangle of a </w:t>
+      </w:r>
+      <w:r>
+        <w:rPr>
+          <w:lang w:val="en-US"/>
+        </w:rPr>
+        <w:t>matrix</w:t>
+      </w:r>
+      <w:r>
+        <w:rPr>
+          <w:lang w:val="en-US"/>
+        </w:rPr>
+        <w:t xml:space="preserve"> (because the graph is not directed at its matrix is symmetric)</w:t>
+      </w:r>
+      <w:r>
+        <w:rPr>
+          <w:lang w:val="en-US"/>
+        </w:rPr>
+        <w:t>, with the distances from each node</w:t>
+      </w:r>
+      <w:r>
+        <w:rPr>
+          <w:lang w:val="en-US"/>
+        </w:rPr>
+        <w:t>,</w:t>
+      </w:r>
+      <w:r>
+        <w:rPr>
+          <w:lang w:val="en-US"/>
+        </w:rPr>
+        <w:t xml:space="preserve"> that starts</w:t>
+      </w:r>
+      <w:r>
+        <w:rPr>
+          <w:lang w:val="en-US"/>
+        </w:rPr>
+        <w:t xml:space="preserve"> with</w:t>
+      </w:r>
+      <w:r>
+        <w:rPr>
+          <w:lang w:val="en-US"/>
+        </w:rPr>
+        <w:t xml:space="preserve"> 1 if it is connect</w:t>
+      </w:r>
+      <w:r>
+        <w:rPr>
+          <w:lang w:val="en-US"/>
+        </w:rPr>
+        <w:t>ed</w:t>
+      </w:r>
+      <w:r>
+        <w:rPr>
+          <w:lang w:val="en-US"/>
+        </w:rPr>
+        <w:t xml:space="preserve"> and infinite if not connected. </w:t>
       </w:r>
       <w:r>
         <w:rPr>
@@ -719,7 +767,7 @@
         <w:rFonts w:asciiTheme="minorHAnsi" w:eastAsiaTheme="minorHAnsi" w:hAnsiTheme="minorHAnsi" w:cstheme="minorBidi"/>
         <w:sz w:val="22"/>
         <w:szCs w:val="22"/>
-        <w:lang w:val="en-NL" w:eastAsia="en-US" w:bidi="ar-SA"/>
+        <w:lang w:eastAsia="en-US" w:bidi="ar-SA"/>
       </w:rPr>
     </w:rPrDefault>
     <w:pPrDefault>

--- a/Report1.docx
+++ b/Report1.docx
@@ -257,6 +257,42 @@
         </w:rPr>
         <w:t xml:space="preserve"> Six of them have 11 nodes, one 35 on 100 and one 5. The test compares the results from the networkX library with our library and see if they are the same. It for example compares the length of the amount of components. It also draws the graphs for us so we can compare. With these tests we found for example that graphs with cycles the nodes were sometimes appended multiple times. The graph with 100 nodes it made multiple components so we were sure the amount of components function workes.</w:t>
       </w:r>
+      <w:r>
+        <w:rPr>
+          <w:lang w:val="en-US"/>
+        </w:rPr>
+        <w:t xml:space="preserve"> (For more information </w:t>
+      </w:r>
+      <w:r>
+        <w:rPr>
+          <w:lang w:val="en-US"/>
+        </w:rPr>
+        <w:t xml:space="preserve">visit </w:t>
+      </w:r>
+      <w:r>
+        <w:rPr>
+          <w:lang w:val="en-US"/>
+        </w:rPr>
+        <w:t>“</w:t>
+      </w:r>
+      <w:r>
+        <w:rPr>
+          <w:lang w:val="en-US"/>
+        </w:rPr>
+        <w:t>test_lab1_documentation.</w:t>
+      </w:r>
+      <w:r>
+        <w:rPr>
+          <w:lang w:val="en-US"/>
+        </w:rPr>
+        <w:t>pdf”</w:t>
+      </w:r>
+      <w:r>
+        <w:rPr>
+          <w:lang w:val="en-US"/>
+        </w:rPr>
+        <w:t>)</w:t>
+      </w:r>
     </w:p>
     <w:p>
       <w:pPr>
@@ -449,7 +485,31 @@
         <w:rPr>
           <w:lang w:val="en-US"/>
         </w:rPr>
-        <w:t xml:space="preserve"> used the breadth first algorithm in the how_many_degrees function as it would be easy to add up the distance for each node that is passed. In the end all distances are computed and can be filtered so only the smallest distances are accounted for.</w:t>
+        <w:t xml:space="preserve"> used </w:t>
+      </w:r>
+      <w:r>
+        <w:rPr>
+          <w:lang w:val="en-US"/>
+        </w:rPr>
+        <w:t>Dijkstra's</w:t>
+      </w:r>
+      <w:r>
+        <w:rPr>
+          <w:lang w:val="en-US"/>
+        </w:rPr>
+        <w:t xml:space="preserve"> algorithm in the how_many_degrees function as it would be</w:t>
+      </w:r>
+      <w:r>
+        <w:rPr>
+          <w:lang w:val="en-US"/>
+        </w:rPr>
+        <w:t xml:space="preserve">faster because it can be stoped once we reache node B and doesn’t requeire calculating all the </w:t>
+      </w:r>
+      <w:r>
+        <w:rPr>
+          <w:lang w:val="en-US"/>
+        </w:rPr>
+        <w:t>shortest path every time, thing that is slow.</w:t>
       </w:r>
     </w:p>
     <w:p>
@@ -509,7 +569,19 @@
         <w:rPr>
           <w:lang w:val="en-US"/>
         </w:rPr>
-        <w:t xml:space="preserve"> (because the graph is not directed at its matrix is symmetric)</w:t>
+        <w:t xml:space="preserve"> (because the graph is not directed a</w:t>
+      </w:r>
+      <w:r>
+        <w:rPr>
+          <w:lang w:val="en-US"/>
+        </w:rPr>
+        <w:t>nd</w:t>
+      </w:r>
+      <w:r>
+        <w:rPr>
+          <w:lang w:val="en-US"/>
+        </w:rPr>
+        <w:t xml:space="preserve"> its matrix is symmetric)</w:t>
       </w:r>
       <w:r>
         <w:rPr>
@@ -551,13 +623,37 @@
         <w:rPr>
           <w:lang w:val="en-US"/>
         </w:rPr>
-        <w:t xml:space="preserve"> and infinite if not connected. </w:t>
-      </w:r>
-      <w:r>
-        <w:rPr>
-          <w:lang w:val="en-US"/>
-        </w:rPr>
-        <w:t>Then we will iterate over the matrix k times where k is the number of nodes and in every iteration we go from the lines and check if there is a shorter path. This is basically floyds algorithm. After the matrix is finished we have all the shortest paths. Then we will look for the maximum number in the matrix that is not infinite as this is the diameter. In a graph with 1 component there will be no infinite.</w:t>
+        <w:t xml:space="preserve"> and infinit</w:t>
+      </w:r>
+      <w:r>
+        <w:rPr>
+          <w:lang w:val="en-US"/>
+        </w:rPr>
+        <w:t>y</w:t>
+      </w:r>
+      <w:r>
+        <w:rPr>
+          <w:lang w:val="en-US"/>
+        </w:rPr>
+        <w:t xml:space="preserve"> if not connected. </w:t>
+      </w:r>
+      <w:r>
+        <w:rPr>
+          <w:lang w:val="en-US"/>
+        </w:rPr>
+        <w:t>Then we will iterate over the matrix k times where k is the number of nodes and in every iteration we go from the lines and check if there is a shorter path. This is basically floyds algorithm. After the matrix is finished we have all the shortest paths. Then we will look for the maximum number in the matrix.</w:t>
+      </w:r>
+      <w:r>
+        <w:rPr>
+          <w:lang w:val="en-US"/>
+        </w:rPr>
+        <w:t xml:space="preserve"> </w:t>
+      </w:r>
+      <w:r>
+        <w:rPr>
+          <w:lang w:val="en-US"/>
+        </w:rPr>
+        <w:t>If the graph has more than one component the maximum element of the matrix will be infinity, so we do not apply the algorithm.</w:t>
       </w:r>
     </w:p>
     <w:sectPr>
@@ -767,7 +863,7 @@
         <w:rFonts w:asciiTheme="minorHAnsi" w:eastAsiaTheme="minorHAnsi" w:hAnsiTheme="minorHAnsi" w:cstheme="minorBidi"/>
         <w:sz w:val="22"/>
         <w:szCs w:val="22"/>
-        <w:lang w:eastAsia="en-US" w:bidi="ar-SA"/>
+        <w:lang w:val="es-ES" w:eastAsia="en-US" w:bidi="ar-SA"/>
       </w:rPr>
     </w:rPrDefault>
     <w:pPrDefault>
